--- a/Documentation/IHC/Current Status 150615.docx
+++ b/Documentation/IHC/Current Status 150615.docx
@@ -541,11 +541,13 @@
                             <w:pPr>
                               <w:rPr>
                                 <w:sz w:val="16"/>
+                                <w:lang w:val="nl-NL"/>
                               </w:rPr>
                             </w:pPr>
                             <w:r>
                               <w:rPr>
                                 <w:sz w:val="16"/>
+                                <w:lang w:val="nl-NL"/>
                               </w:rPr>
                               <w:t>Door ondertekening van dit voorblad, bevestigen wij dat het – door ons ingeleverd(e) werkstuk/rapport/scriptie (verder te noemen “product”) – zelfstandig en zonder enige externe hulp door ons is vervaardigd en dat wij op de hoogte zijn van de regels omtrent onregelmatigheden/fraude zoals die vermeld staan in het opleidingsstatuut.</w:t>
                             </w:r>
@@ -554,11 +556,13 @@
                             <w:pPr>
                               <w:rPr>
                                 <w:sz w:val="16"/>
+                                <w:lang w:val="nl-NL"/>
                               </w:rPr>
                             </w:pPr>
                             <w:r>
                               <w:rPr>
                                 <w:sz w:val="16"/>
+                                <w:lang w:val="nl-NL"/>
                               </w:rPr>
                               <w:t>In delen van het product, die letterlijk of bijna letterlijk zijn geciteerd uit externe bronnen (zoals internet, boeken, vakbladen enz.) is dit door ons via een verwijzing conform APA-norm (b.v. voetnoot) expliciet kenbaar gemaakt in het geciteerde tekstdeel (cursief gedrukt).</w:t>
                             </w:r>
@@ -1082,7 +1086,10 @@
           </w:tcPr>
           <w:p>
             <w:r>
-              <w:t xml:space="preserve">Segmentation and identification of individual particle is possible for non-transparent particles </w:t>
+              <w:t>Segmentation and identification of individual particle is possibl</w:t>
+            </w:r>
+            <w:r>
+              <w:t>e for non-transparent particles. See figure 2</w:t>
             </w:r>
           </w:p>
         </w:tc>
@@ -1151,16 +1158,10 @@
           </w:tcPr>
           <w:p>
             <w:r>
-              <w:t xml:space="preserve">Individual particles where identified, and the Fourier Descriptors </w:t>
+              <w:t>Individual particles where identified, and the Fourier Descriptors could be calculated. The inverse of these descriptors translated to accurate results. See figure</w:t>
             </w:r>
             <w:r>
-              <w:t>could</w:t>
-            </w:r>
-            <w:r>
-              <w:t xml:space="preserve"> be calculated</w:t>
-            </w:r>
-            <w:r>
-              <w:t xml:space="preserve">. The inverse of these descriptors translated to accurate results. See figure </w:t>
+              <w:t xml:space="preserve"> </w:t>
             </w:r>
             <w:r>
               <w:t>1</w:t>
@@ -1208,7 +1209,7 @@
       </w:pPr>
       <w:r>
         <w:pict>
-          <v:shape id="_x0000_i1029" type="#_x0000_t75" style="width:488.75pt;height:320.55pt">
+          <v:shape id="_x0000_i1026" type="#_x0000_t75" style="width:488.75pt;height:320.55pt">
             <v:imagedata r:id="rId12" o:title="untitled"/>
           </v:shape>
         </w:pict>
@@ -1221,14 +1222,27 @@
       <w:r>
         <w:t xml:space="preserve">Figure </w:t>
       </w:r>
-      <w:fldSimple w:instr=" SEQ Figure \* ARABIC ">
-        <w:r>
-          <w:rPr>
-            <w:noProof/>
-          </w:rPr>
-          <w:t>1</w:t>
-        </w:r>
-      </w:fldSimple>
+      <w:r>
+        <w:fldChar w:fldCharType="begin"/>
+      </w:r>
+      <w:r>
+        <w:instrText xml:space="preserve"> SEQ Figure \* ARABIC </w:instrText>
+      </w:r>
+      <w:r>
+        <w:fldChar w:fldCharType="separate"/>
+      </w:r>
+      <w:r>
+        <w:rPr>
+          <w:noProof/>
+        </w:rPr>
+        <w:t>1</w:t>
+      </w:r>
+      <w:r>
+        <w:rPr>
+          <w:noProof/>
+        </w:rPr>
+        <w:fldChar w:fldCharType="end"/>
+      </w:r>
       <w:r>
         <w:t xml:space="preserve"> Fourier Descriptors of a soil particle</w:t>
       </w:r>
@@ -1243,6 +1257,7 @@
         <w:rPr>
           <w:noProof/>
         </w:rPr>
+        <w:lastRenderedPageBreak/>
         <w:drawing>
           <wp:inline distT="0" distB="0" distL="0" distR="0" wp14:anchorId="56BE3FC5" wp14:editId="5BA14DDF">
             <wp:extent cx="6137031" cy="6137031"/>
@@ -1300,14 +1315,27 @@
       <w:r>
         <w:t xml:space="preserve">Figure </w:t>
       </w:r>
-      <w:fldSimple w:instr=" SEQ Figure \* ARABIC ">
-        <w:r>
-          <w:rPr>
-            <w:noProof/>
-          </w:rPr>
-          <w:t>2</w:t>
-        </w:r>
-      </w:fldSimple>
+      <w:r>
+        <w:fldChar w:fldCharType="begin"/>
+      </w:r>
+      <w:r>
+        <w:instrText xml:space="preserve"> SEQ Figure \* ARABIC </w:instrText>
+      </w:r>
+      <w:r>
+        <w:fldChar w:fldCharType="separate"/>
+      </w:r>
+      <w:r>
+        <w:rPr>
+          <w:noProof/>
+        </w:rPr>
+        <w:t>2</w:t>
+      </w:r>
+      <w:r>
+        <w:rPr>
+          <w:noProof/>
+        </w:rPr>
+        <w:fldChar w:fldCharType="end"/>
+      </w:r>
       <w:r>
         <w:t xml:space="preserve"> Soil particles separated from the background</w:t>
       </w:r>
@@ -1318,20 +1346,30 @@
         <w:pStyle w:val="Kop1"/>
       </w:pPr>
       <w:r>
+        <w:lastRenderedPageBreak/>
         <w:t xml:space="preserve">Second </w:t>
       </w:r>
       <w:r>
         <w:t xml:space="preserve">(current) </w:t>
+      </w:r>
+      <w:r>
+        <w:t>stage</w:t>
+      </w:r>
+    </w:p>
+    <w:p>
+      <w:r>
+        <w:t>The second stage of this project consist of a transfer from Matlab to C++ running on an embedded Linux ARMv7 device. This consist of rewriting and designing all the algorithms from scratch. Implementing and unit testing them. Design and construction of a ligh</w:t>
       </w:r>
       <w:bookmarkStart w:id="8" w:name="_GoBack"/>
       <w:bookmarkEnd w:id="8"/>
       <w:r>
-        <w:t>stage</w:t>
-      </w:r>
-    </w:p>
-    <w:p>
-      <w:r>
-        <w:t>The second stage of this project consist of a transfer from Matlab to C++ running on an embedded Linux ARMv7 device. This consist of rewriting and designing all the algorithms from scratch. Implementing and unit testing them. Design and construction of a light condition case. Design and construction of a PCB for control of the light condition case and user interaction. See figure 3 and 4.</w:t>
+        <w:t>t condition case. Design and construction of a PCB for control of the light condition</w:t>
+      </w:r>
+      <w:r>
+        <w:t>ing</w:t>
+      </w:r>
+      <w:r>
+        <w:t xml:space="preserve"> case and user interaction. See figure 3 and 4.</w:t>
       </w:r>
     </w:p>
     <w:p>
@@ -1391,37 +1429,6 @@
               </w:rPr>
               <w:t>Challenges</w:t>
             </w:r>
-          </w:p>
-        </w:tc>
-      </w:tr>
-      <w:tr>
-        <w:tc>
-          <w:tcPr>
-            <w:tcW w:w="4885" w:type="dxa"/>
-          </w:tcPr>
-          <w:p>
-            <w:pPr>
-              <w:rPr>
-                <w:rStyle w:val="Zwaar"/>
-                <w:b w:val="0"/>
-              </w:rPr>
-            </w:pPr>
-            <w:r>
-              <w:t>Convincing MTI and IHC of the possibilities of this project.</w:t>
-            </w:r>
-          </w:p>
-        </w:tc>
-        <w:tc>
-          <w:tcPr>
-            <w:tcW w:w="4885" w:type="dxa"/>
-          </w:tcPr>
-          <w:p>
-            <w:pPr>
-              <w:rPr>
-                <w:rStyle w:val="Zwaar"/>
-                <w:b w:val="0"/>
-              </w:rPr>
-            </w:pPr>
           </w:p>
         </w:tc>
       </w:tr>
@@ -1740,6 +1747,7 @@
         <w:rPr>
           <w:noProof/>
         </w:rPr>
+        <w:lastRenderedPageBreak/>
         <w:drawing>
           <wp:inline distT="0" distB="0" distL="0" distR="0" wp14:anchorId="3C0186F6" wp14:editId="21A35912">
             <wp:extent cx="2934942" cy="2927838"/>
@@ -1791,14 +1799,27 @@
       <w:r>
         <w:t xml:space="preserve">Figure </w:t>
       </w:r>
-      <w:fldSimple w:instr=" SEQ Figure \* ARABIC ">
-        <w:r>
-          <w:rPr>
-            <w:noProof/>
-          </w:rPr>
-          <w:t>3</w:t>
-        </w:r>
-      </w:fldSimple>
+      <w:r>
+        <w:fldChar w:fldCharType="begin"/>
+      </w:r>
+      <w:r>
+        <w:instrText xml:space="preserve"> SEQ Figure \* ARABIC </w:instrText>
+      </w:r>
+      <w:r>
+        <w:fldChar w:fldCharType="separate"/>
+      </w:r>
+      <w:r>
+        <w:rPr>
+          <w:noProof/>
+        </w:rPr>
+        <w:t>3</w:t>
+      </w:r>
+      <w:r>
+        <w:rPr>
+          <w:noProof/>
+        </w:rPr>
+        <w:fldChar w:fldCharType="end"/>
+      </w:r>
       <w:r>
         <w:t xml:space="preserve"> Embedded Microcontroller</w:t>
       </w:r>
@@ -1863,14 +1884,27 @@
       <w:r>
         <w:t xml:space="preserve">Figure </w:t>
       </w:r>
-      <w:fldSimple w:instr=" SEQ Figure \* ARABIC ">
-        <w:r>
-          <w:rPr>
-            <w:noProof/>
-          </w:rPr>
-          <w:t>4</w:t>
-        </w:r>
-      </w:fldSimple>
+      <w:r>
+        <w:fldChar w:fldCharType="begin"/>
+      </w:r>
+      <w:r>
+        <w:instrText xml:space="preserve"> SEQ Figure \* ARABIC </w:instrText>
+      </w:r>
+      <w:r>
+        <w:fldChar w:fldCharType="separate"/>
+      </w:r>
+      <w:r>
+        <w:rPr>
+          <w:noProof/>
+        </w:rPr>
+        <w:t>4</w:t>
+      </w:r>
+      <w:r>
+        <w:rPr>
+          <w:noProof/>
+        </w:rPr>
+        <w:fldChar w:fldCharType="end"/>
+      </w:r>
       <w:r>
         <w:t xml:space="preserve"> Light Environment Casing with Microscope</w:t>
       </w:r>
@@ -1889,6 +1923,7 @@
         <w:pStyle w:val="Kop1"/>
       </w:pPr>
       <w:r>
+        <w:lastRenderedPageBreak/>
         <w:t>Release candidate</w:t>
       </w:r>
     </w:p>
@@ -1900,10 +1935,7 @@
         <w:t>the future</w:t>
       </w:r>
       <w:r>
-        <w:t xml:space="preserve"> release candidate is to have a field ready device which is portable. The results are presented to the user using a generic HDMI monitor of can be download from the device in PDF format. These results fall in to a predefined and for a user acceptable error margin</w:t>
-      </w:r>
-      <w:r>
-        <w:t>. Th</w:t>
+        <w:t xml:space="preserve"> release candidate is to have a field ready device which is portable. The results are presented to the user using a generic HDMI monitor of can be download from the device in PDF format. These results fall in to a predefined and for a user acceptable error margin. Th</w:t>
       </w:r>
       <w:r>
         <w:t>e preliminary requirement below are an indication of possible requirements for a release candidate</w:t>
@@ -2159,9 +2191,10 @@
     </w:p>
     <w:sectPr>
       <w:headerReference w:type="default" r:id="rId16"/>
+      <w:footerReference w:type="default" r:id="rId17"/>
       <w:type w:val="continuous"/>
       <w:pgSz w:w="11907" w:h="16840" w:code="9"/>
-      <w:pgMar w:top="1979" w:right="851" w:bottom="1247" w:left="1276" w:header="709" w:footer="0" w:gutter="0"/>
+      <w:pgMar w:top="1979" w:right="851" w:bottom="1247" w:left="1276" w:header="709" w:footer="720" w:gutter="0"/>
       <w:cols w:space="708"/>
       <w:titlePg/>
       <w:docGrid w:linePitch="360"/>
@@ -2189,40 +2222,32 @@
 </w:endnotes>
 </file>
 
-<file path=word/footnotes.xml><?xml version="1.0" encoding="utf-8"?>
-<w:footnotes xmlns:wpc="http://schemas.microsoft.com/office/word/2010/wordprocessingCanvas" xmlns:mc="http://schemas.openxmlformats.org/markup-compatibility/2006" xmlns:o="urn:schemas-microsoft-com:office:office" xmlns:r="http://schemas.openxmlformats.org/officeDocument/2006/relationships" xmlns:m="http://schemas.openxmlformats.org/officeDocument/2006/math" xmlns:v="urn:schemas-microsoft-com:vml" xmlns:wp14="http://schemas.microsoft.com/office/word/2010/wordprocessingDrawing" xmlns:wp="http://schemas.openxmlformats.org/drawingml/2006/wordprocessingDrawing" xmlns:w10="urn:schemas-microsoft-com:office:word" xmlns:w="http://schemas.openxmlformats.org/wordprocessingml/2006/main" xmlns:w14="http://schemas.microsoft.com/office/word/2010/wordml" xmlns:w15="http://schemas.microsoft.com/office/word/2012/wordml" xmlns:wpg="http://schemas.microsoft.com/office/word/2010/wordprocessingGroup" xmlns:wpi="http://schemas.microsoft.com/office/word/2010/wordprocessingInk" xmlns:wne="http://schemas.microsoft.com/office/word/2006/wordml" xmlns:wps="http://schemas.microsoft.com/office/word/2010/wordprocessingShape" mc:Ignorable="w14 w15 wp14">
-  <w:footnote w:type="separator" w:id="-1">
-    <w:p>
-      <w:r>
-        <w:separator/>
-      </w:r>
-    </w:p>
-  </w:footnote>
-  <w:footnote w:type="continuationSeparator" w:id="0">
-    <w:p>
-      <w:r>
-        <w:continuationSeparator/>
-      </w:r>
-    </w:p>
-  </w:footnote>
-</w:footnotes>
-</file>
-
-<file path=word/header1.xml><?xml version="1.0" encoding="utf-8"?>
-<w:hdr xmlns:wpc="http://schemas.microsoft.com/office/word/2010/wordprocessingCanvas" xmlns:mc="http://schemas.openxmlformats.org/markup-compatibility/2006" xmlns:o="urn:schemas-microsoft-com:office:office" xmlns:r="http://schemas.openxmlformats.org/officeDocument/2006/relationships" xmlns:m="http://schemas.openxmlformats.org/officeDocument/2006/math" xmlns:v="urn:schemas-microsoft-com:vml" xmlns:wp14="http://schemas.microsoft.com/office/word/2010/wordprocessingDrawing" xmlns:wp="http://schemas.openxmlformats.org/drawingml/2006/wordprocessingDrawing" xmlns:w10="urn:schemas-microsoft-com:office:word" xmlns:w="http://schemas.openxmlformats.org/wordprocessingml/2006/main" xmlns:w14="http://schemas.microsoft.com/office/word/2010/wordml" xmlns:w15="http://schemas.microsoft.com/office/word/2012/wordml" xmlns:wpg="http://schemas.microsoft.com/office/word/2010/wordprocessingGroup" xmlns:wpi="http://schemas.microsoft.com/office/word/2010/wordprocessingInk" xmlns:wne="http://schemas.microsoft.com/office/word/2006/wordml" xmlns:wps="http://schemas.microsoft.com/office/word/2010/wordprocessingShape" mc:Ignorable="w14 w15 wp14">
+<file path=word/footer1.xml><?xml version="1.0" encoding="utf-8"?>
+<w:ftr xmlns:wpc="http://schemas.microsoft.com/office/word/2010/wordprocessingCanvas" xmlns:mc="http://schemas.openxmlformats.org/markup-compatibility/2006" xmlns:o="urn:schemas-microsoft-com:office:office" xmlns:r="http://schemas.openxmlformats.org/officeDocument/2006/relationships" xmlns:m="http://schemas.openxmlformats.org/officeDocument/2006/math" xmlns:v="urn:schemas-microsoft-com:vml" xmlns:wp14="http://schemas.microsoft.com/office/word/2010/wordprocessingDrawing" xmlns:wp="http://schemas.openxmlformats.org/drawingml/2006/wordprocessingDrawing" xmlns:w10="urn:schemas-microsoft-com:office:word" xmlns:w="http://schemas.openxmlformats.org/wordprocessingml/2006/main" xmlns:w14="http://schemas.microsoft.com/office/word/2010/wordml" xmlns:w15="http://schemas.microsoft.com/office/word/2012/wordml" xmlns:wpg="http://schemas.microsoft.com/office/word/2010/wordprocessingGroup" xmlns:wpi="http://schemas.microsoft.com/office/word/2010/wordprocessingInk" xmlns:wne="http://schemas.microsoft.com/office/word/2006/wordml" xmlns:wps="http://schemas.microsoft.com/office/word/2010/wordprocessingShape" mc:Ignorable="w14 w15 wp14">
   <w:p>
+    <w:pPr>
+      <w:rPr>
+        <w:sz w:val="16"/>
+      </w:rPr>
+    </w:pPr>
     <w:r>
       <w:rPr>
+        <w:sz w:val="14"/>
+      </w:rPr>
+      <w:t>This document remains the property of “IHC Holland B.V.” All rights reserved. This document or any part thereof may not be made public or disclosed, copied or otherwise reproduced or used in any form or by any means, without prior permission in writing from “IHC Holland B.V.”</w:t>
+    </w:r>
+    <w:r>
+      <w:rPr>
         <w:noProof/>
       </w:rPr>
       <w:drawing>
-        <wp:anchor distT="0" distB="0" distL="114300" distR="114300" simplePos="0" relativeHeight="251663360" behindDoc="1" locked="0" layoutInCell="1" allowOverlap="1" wp14:anchorId="08739893" wp14:editId="55B0F473">
+        <wp:anchor distT="0" distB="0" distL="114300" distR="114300" simplePos="0" relativeHeight="251663360" behindDoc="1" locked="0" layoutInCell="1" allowOverlap="1" wp14:anchorId="7357B8E0" wp14:editId="075C714C">
           <wp:simplePos x="0" y="0"/>
-          <wp:positionH relativeFrom="page">
-            <wp:posOffset>809625</wp:posOffset>
+          <wp:positionH relativeFrom="margin">
+            <wp:align>left</wp:align>
           </wp:positionH>
           <wp:positionV relativeFrom="page">
-            <wp:posOffset>10234295</wp:posOffset>
+            <wp:posOffset>10313426</wp:posOffset>
           </wp:positionV>
           <wp:extent cx="2106295" cy="172720"/>
           <wp:effectExtent l="0" t="0" r="8255" b="0"/>
@@ -2278,6 +2303,32 @@
         </wp:anchor>
       </w:drawing>
     </w:r>
+  </w:p>
+</w:ftr>
+</file>
+
+<file path=word/footnotes.xml><?xml version="1.0" encoding="utf-8"?>
+<w:footnotes xmlns:wpc="http://schemas.microsoft.com/office/word/2010/wordprocessingCanvas" xmlns:mc="http://schemas.openxmlformats.org/markup-compatibility/2006" xmlns:o="urn:schemas-microsoft-com:office:office" xmlns:r="http://schemas.openxmlformats.org/officeDocument/2006/relationships" xmlns:m="http://schemas.openxmlformats.org/officeDocument/2006/math" xmlns:v="urn:schemas-microsoft-com:vml" xmlns:wp14="http://schemas.microsoft.com/office/word/2010/wordprocessingDrawing" xmlns:wp="http://schemas.openxmlformats.org/drawingml/2006/wordprocessingDrawing" xmlns:w10="urn:schemas-microsoft-com:office:word" xmlns:w="http://schemas.openxmlformats.org/wordprocessingml/2006/main" xmlns:w14="http://schemas.microsoft.com/office/word/2010/wordml" xmlns:w15="http://schemas.microsoft.com/office/word/2012/wordml" xmlns:wpg="http://schemas.microsoft.com/office/word/2010/wordprocessingGroup" xmlns:wpi="http://schemas.microsoft.com/office/word/2010/wordprocessingInk" xmlns:wne="http://schemas.microsoft.com/office/word/2006/wordml" xmlns:wps="http://schemas.microsoft.com/office/word/2010/wordprocessingShape" mc:Ignorable="w14 w15 wp14">
+  <w:footnote w:type="separator" w:id="-1">
+    <w:p>
+      <w:r>
+        <w:separator/>
+      </w:r>
+    </w:p>
+  </w:footnote>
+  <w:footnote w:type="continuationSeparator" w:id="0">
+    <w:p>
+      <w:r>
+        <w:continuationSeparator/>
+      </w:r>
+    </w:p>
+  </w:footnote>
+</w:footnotes>
+</file>
+
+<file path=word/header1.xml><?xml version="1.0" encoding="utf-8"?>
+<w:hdr xmlns:wpc="http://schemas.microsoft.com/office/word/2010/wordprocessingCanvas" xmlns:mc="http://schemas.openxmlformats.org/markup-compatibility/2006" xmlns:o="urn:schemas-microsoft-com:office:office" xmlns:r="http://schemas.openxmlformats.org/officeDocument/2006/relationships" xmlns:m="http://schemas.openxmlformats.org/officeDocument/2006/math" xmlns:v="urn:schemas-microsoft-com:vml" xmlns:wp14="http://schemas.microsoft.com/office/word/2010/wordprocessingDrawing" xmlns:wp="http://schemas.openxmlformats.org/drawingml/2006/wordprocessingDrawing" xmlns:w10="urn:schemas-microsoft-com:office:word" xmlns:w="http://schemas.openxmlformats.org/wordprocessingml/2006/main" xmlns:w14="http://schemas.microsoft.com/office/word/2010/wordml" xmlns:w15="http://schemas.microsoft.com/office/word/2012/wordml" xmlns:wpg="http://schemas.microsoft.com/office/word/2010/wordprocessingGroup" xmlns:wpi="http://schemas.microsoft.com/office/word/2010/wordprocessingInk" xmlns:wne="http://schemas.microsoft.com/office/word/2006/wordml" xmlns:wps="http://schemas.microsoft.com/office/word/2010/wordprocessingShape" mc:Ignorable="w14 w15 wp14">
+  <w:p>
     <w:r>
       <w:rPr>
         <w:noProof/>
@@ -2308,7 +2359,7 @@
                   </pic:cNvPicPr>
                 </pic:nvPicPr>
                 <pic:blipFill>
-                  <a:blip r:embed="rId2">
+                  <a:blip r:embed="rId1">
                     <a:extLst>
                       <a:ext uri="{28A0092B-C50C-407E-A947-70E740481C1C}">
                         <a14:useLocalDpi xmlns:a14="http://schemas.microsoft.com/office/drawing/2010/main" val="0"/>
@@ -7325,7 +7376,7 @@
 </file>
 
 <file path=customXml/itemProps1.xml><?xml version="1.0" encoding="utf-8"?>
-<ds:datastoreItem xmlns:ds="http://schemas.openxmlformats.org/officeDocument/2006/customXml" ds:itemID="{21453CC4-39B2-4331-83BF-16A9F01483B2}">
+<ds:datastoreItem xmlns:ds="http://schemas.openxmlformats.org/officeDocument/2006/customXml" ds:itemID="{F9D7E366-F7D9-46DD-A616-3DFE3F943CEE}">
   <ds:schemaRefs>
     <ds:schemaRef ds:uri="http://schemas.openxmlformats.org/officeDocument/2006/bibliography"/>
   </ds:schemaRefs>
